--- a/RestaurantManagementSystem/specs.docx
+++ b/RestaurantManagementSystem/specs.docx
@@ -145,36 +145,36 @@
           <w:sz w:val="24"/>
           <w:szCs w:val="24"/>
         </w:rPr>
-        <w:t>-    Change prices depending on if a special or happy hour</w:t>
-      </w:r>
-      <w:r>
-        <w:rPr>
-          <w:rFonts w:ascii="Times New Roman" w:eastAsia="Times New Roman" w:hAnsi="Times New Roman" w:cs="Times New Roman"/>
-          <w:b/>
-          <w:sz w:val="24"/>
-          <w:szCs w:val="24"/>
-        </w:rPr>
-        <w:br/>
-      </w:r>
-      <w:r>
-        <w:rPr>
-          <w:rFonts w:ascii="Times New Roman" w:eastAsia="Times New Roman" w:hAnsi="Times New Roman" w:cs="Times New Roman"/>
-          <w:color w:val="A8D08D" w:themeColor="accent6" w:themeTint="99"/>
-          <w:sz w:val="24"/>
-          <w:szCs w:val="24"/>
-        </w:rPr>
-        <w:t>-    Hav</w:t>
+        <w:t>-    Change prices depending on if a sp</w:t>
       </w:r>
       <w:bookmarkStart w:id="0" w:name="_GoBack"/>
       <w:bookmarkEnd w:id="0"/>
       <w:r>
         <w:rPr>
           <w:rFonts w:ascii="Times New Roman" w:eastAsia="Times New Roman" w:hAnsi="Times New Roman" w:cs="Times New Roman"/>
+          <w:b/>
+          <w:sz w:val="24"/>
+          <w:szCs w:val="24"/>
+        </w:rPr>
+        <w:t>ecial or happy hour</w:t>
+      </w:r>
+      <w:r>
+        <w:rPr>
+          <w:rFonts w:ascii="Times New Roman" w:eastAsia="Times New Roman" w:hAnsi="Times New Roman" w:cs="Times New Roman"/>
+          <w:b/>
+          <w:sz w:val="24"/>
+          <w:szCs w:val="24"/>
+        </w:rPr>
+        <w:br/>
+      </w:r>
+      <w:r>
+        <w:rPr>
+          <w:rFonts w:ascii="Times New Roman" w:eastAsia="Times New Roman" w:hAnsi="Times New Roman" w:cs="Times New Roman"/>
           <w:color w:val="A8D08D" w:themeColor="accent6" w:themeTint="99"/>
           <w:sz w:val="24"/>
           <w:szCs w:val="24"/>
         </w:rPr>
-        <w:t>e the ability to fire an employee</w:t>
+        <w:t>-    Have the ability to fire an employee</w:t>
       </w:r>
       <w:r>
         <w:rPr>
@@ -206,7 +206,7 @@
       <w:r>
         <w:rPr>
           <w:rFonts w:ascii="Times New Roman" w:eastAsia="Times New Roman" w:hAnsi="Times New Roman" w:cs="Times New Roman"/>
-          <w:b/>
+          <w:color w:val="A8D08D" w:themeColor="accent6" w:themeTint="99"/>
           <w:sz w:val="24"/>
           <w:szCs w:val="24"/>
         </w:rPr>
